--- a/target/openchainspec-1.0_disclaimer_rev1.docx
+++ b/target/openchainspec-1.0_disclaimer_rev1.docx
@@ -536,7 +536,7 @@
         <w:ind w:left="560" w:right="310"/>
       </w:pPr>
       <w:r>
-        <w:t xml:space="preserve">Vision과 Mission에 따라 이 설명서 일련의 요구사항을 정의하고, 이 요구사항을 충족하는 오픈소스 프로그램이라면 충분한 수준의 품질, 일관성 및 완전성을 달성했을 가능성을 높일 것이다. 다만, 설명서의 모든 요구사항을 만족하는 프로그램이라도 완전한 Compliance가 보장되는 것은 아니다. 이 요구사항은 프로그램이 OpenChain을 준수하는 것으로 인정하기 위해 충족해야 하는 기본 수준 (최소) 요구사항들을 의미한다. 이 설명서는 "어떻게"와 "언제"에 대한 고려가 아닌 Compliance 프로그램의 "무엇"과 "왜"에 대해 초점을 맞추고 있다. 이는 서로 다른 조직이 각자의 목적에 가장 잘 부합하도록 정책과 프로세스를 조정할 수 있게 하는 실질적인 유연성을 보장한다.</w:t>
+        <w:t xml:space="preserve">비전과 사명에 따라 이 설명서 일련의 요구사항을 정의하고, 이 요구사항을 충족하는 오픈소스 프로그램이라면 충분한 수준의 품질, 일관성 및 완전성을 달성했을 가능성을 높일 것이다. 다만, 설명서의 모든 요구사항을 만족하는 프로그램이라도 완전한 Compliance가 보장되는 것은 아니다. 이 요구사항은 프로그램이 OpenChain을 준수하는 것으로 인정하기 위해 충족해야 하는 기본 수준 (최소) 요구사항들을 의미한다. 이 설명서는 "어떻게"와 "언제"에 대한 고려가 아닌 Compliance 프로그램의 "무엇"과 "왜"에 대해 초점을 맞추고 있다. 이는 서로 다른 조직이 각자의 목적에 가장 잘 부합하도록 정책과 프로세스를 조정할 수 있게 하는 실질적인 유연성을 보장한다.</w:t>
       </w:r>
     </w:p>
     <w:p>
@@ -593,7 +593,7 @@
         <w:rPr>
           <w:b/>
         </w:rPr>
-        <w:t xml:space="preserve">배포할 Compliance 결과물 - 식별된 라이선스가 공급대상 소프트웨어와 함께 제공하기를 요구하는 결과물 세트. 여기에는 다음 사항이 포함된다 (이에 국한되지 않음). : 저작권 고지, 라이선스 사본, 수정 내용 고지, 저작자 고지, 소스 코드, 서면 약정서 등</w:t>
+        <w:t xml:space="preserve">배포할 Compliance 결과물 - 식별된 라이선스가 공급대상 소프트웨어와 함께 제공하기를 요구하는 결과물의 집합. 여기에는 다음 사항이 포함된다 (이에 국한되지 않음). : 저작권 고지, 라이선스 사본, 수정 내용 고지, 저작자 고지, 소스 코드, 서면 청약 등</w:t>
       </w:r>
     </w:p>
     <w:p>
@@ -638,7 +638,7 @@
         <w:t xml:space="preserve">식별된 라이선스 </w:t>
       </w:r>
       <w:r>
-        <w:t xml:space="preserve">-해당 라이선스를 식별하기 위한 적절한 방법을 수행한 결과로 식별된 FOSS 라이선스 세트.</w:t>
+        <w:t xml:space="preserve">-해당 라이선스를 식별하기 위한 적절한 방법을 수행한 결과로 식별된 FOSS 라이선스의 집합.</w:t>
       </w:r>
     </w:p>
     <w:p>
@@ -685,7 +685,7 @@
         <w:t xml:space="preserve">SPDX </w:t>
       </w:r>
       <w:r>
-        <w:t xml:space="preserve">(Software Package Data Exchange) – 소프트웨어 패키지에 대한 라이선스 및 저작권 정보를 교환하기 위해 SPDX 워크 그룹이 만든 표준 형식이다. SPDX 설명서에 대한 설명은 www.spdx.org에서 확인할 수 있다.</w:t>
+        <w:t xml:space="preserve">(Software Package Data Exchange) – 소프트웨어 패키지에 대한 라이선스 및 저작권 정보를 교환하기 위해 SPDX 워킹 그룹이 만든 표준 형식이다. SPDX 설명서에 대한 설명은 www.spdx.org에서 확인할 수 있다.</w:t>
       </w:r>
     </w:p>
     <w:p>
@@ -831,7 +831,7 @@
         <w:ind w:left="1280" w:right="450"/>
       </w:pPr>
       <w:r>
-        <w:t xml:space="preserve">FOSS 정책을 수립 및 기록하고 이를 소프트웨어 공급담당자가 인식하게 하는 조치가 취해지도록 보장하기 위함. 이 절에서는 정책에 포함되어야 할 요구사항이 규정되지 않지만, 다른 절에서 다른 요구사항이 규정될 수 있다.</w:t>
+        <w:t xml:space="preserve">FOSS 정책을 수립 및 기록하고 이를 소프트웨어 공급담당자가 인식하게 하는 조치가 취해지도록 보장하기 위함. 이 절에서는 정책에 포함되어야 할 요구사항이 규정되지 않지만, 다른 절에서 정책에 요구사항을 부과할  수도 있다.</w:t>
       </w:r>
     </w:p>
     <w:p>

--- a/target/openchainspec-1.0_disclaimer_rev1.docx
+++ b/target/openchainspec-1.0_disclaimer_rev1.docx
@@ -505,7 +505,10 @@
         <w:rPr>
           <w:b/>
         </w:rPr>
-        <w:t xml:space="preserve">비전: 신뢰할 수 있고 일관된 Compliance 정보와 함께 Free/Open Source Software(FOSS)를 제공하는 소프트웨어 공급망</w:t>
+        <w:t xml:space="preserve">비전</w:t>
+      </w:r>
+      <w:r>
+        <w:t xml:space="preserve">: 신뢰할 수 있고 일관된 Compliance 정보와 함께 Free/Open Source Software(FOSS)를 제공하는 소프트웨어 공급망</w:t>
       </w:r>
     </w:p>
     <w:p>
@@ -526,7 +529,10 @@
         <w:rPr>
           <w:b/>
         </w:rPr>
-        <w:t xml:space="preserve">사명: 소프트웨어 공급망 참가자를 위해, FOSS의 효과적인 관리를 위한 요구사항을 수립하여 요구사항 및 부수적인 관련 사항을 소프트웨어 공급망, 오픈소스 Community 및 학계가 공동으로, 또한 공개적으로 개발할 수 있도록 한다.</w:t>
+        <w:t xml:space="preserve">사명</w:t>
+      </w:r>
+      <w:r>
+        <w:t xml:space="preserve">: 소프트웨어 공급망 참가자를 위해, FOSS의 효과적인 관리를 위한 요구사항을 수립하여 요구사항 및 부수적인 관련 사항을 소프트웨어 공급망, 오픈소스 Community 및 학계가 공동으로, 또한 공개적으로 개발할 수 있도록 한다.</w:t>
       </w:r>
     </w:p>
     <w:p>
@@ -593,7 +599,10 @@
         <w:rPr>
           <w:b/>
         </w:rPr>
-        <w:t xml:space="preserve">배포할 Compliance 결과물 - 식별된 라이선스가 공급대상 소프트웨어와 함께 제공하기를 요구하는 결과물의 집합. 여기에는 다음 사항이 포함된다 (이에 국한되지 않음). : 저작권 고지, 라이선스 사본, 수정 내용 고지, 저작자 고지, 소스 코드, 서면 청약 등</w:t>
+        <w:t xml:space="preserve">배포할 Compliance 결과물 </w:t>
+      </w:r>
+      <w:r>
+        <w:t xml:space="preserve">- 식별된 라이선스가 공급대상 소프트웨어와 함께 제공하기를 요구하는 결과물의 집합. 여기에는 다음 사항이 포함된다 (이에 국한되지 않음). : 저작권 고지, 라이선스 사본, 수정 내용 고지, 저작자 고지, 소스 코드, 서면 청약 등</w:t>
       </w:r>
     </w:p>
     <w:p>
@@ -622,7 +631,10 @@
         <w:rPr>
           <w:b/>
         </w:rPr>
-        <w:t xml:space="preserve">FOSS 연락담당자 - 외부로부터의 FOSS 문의를 받도록 지정된 사람.</w:t>
+        <w:t xml:space="preserve">FOSS 연락담당자 </w:t>
+      </w:r>
+      <w:r>
+        <w:t xml:space="preserve">- 외부로부터의 FOSS 문의를 받도록 지정된 사람.</w:t>
       </w:r>
     </w:p>
     <w:p>
@@ -850,6 +862,15 @@
       <w:r>
         <w:t xml:space="preserve">모든 소프트웨어 공급담당자를 대상으로 다음과 같은 필수 FOSS 교육이 존재한다</w:t>
       </w:r>
+      <w:r>
+        <w:rPr>
+          <w:spacing w:val="-19"/>
+        </w:rPr>
+        <w:t xml:space="preserve"> </w:t>
+      </w:r>
+      <w:r>
+        <w:t xml:space="preserve">:</w:t>
+      </w:r>
     </w:p>
     <w:p>
       <w:pPr>
@@ -880,7 +901,20 @@
         <w:rPr>
           <w:b/>
         </w:rPr>
-        <w:t xml:space="preserve">FOSS 정책 및 사본을 찾을 수 있는 곳;</w:t>
+        <w:t xml:space="preserve">FOSS 정책 및 사본을 찾을 수 있는 곳</w:t>
+      </w:r>
+      <w:r>
+        <w:rPr>
+          <w:b/>
+          <w:spacing w:val="-7"/>
+        </w:rPr>
+        <w:t xml:space="preserve"> </w:t>
+      </w:r>
+      <w:r>
+        <w:rPr>
+          <w:b/>
+        </w:rPr>
+        <w:t xml:space="preserve">;</w:t>
       </w:r>
     </w:p>
     <w:p>
@@ -894,7 +928,20 @@
         <w:rPr>
           <w:b/>
         </w:rPr>
-        <w:t xml:space="preserve">FOSS 및 FOSS 라이선스에 관한 지적재산법의 기본;</w:t>
+        <w:t xml:space="preserve">FOSS 및 FOSS 라이선스에 관한 지적재산법의 기본</w:t>
+      </w:r>
+      <w:r>
+        <w:rPr>
+          <w:b/>
+          <w:spacing w:val="-11"/>
+        </w:rPr>
+        <w:t xml:space="preserve"> </w:t>
+      </w:r>
+      <w:r>
+        <w:rPr>
+          <w:b/>
+        </w:rPr>
+        <w:t xml:space="preserve">;</w:t>
       </w:r>
     </w:p>
     <w:p>
@@ -910,6 +957,19 @@
         </w:rPr>
         <w:t xml:space="preserve">FOSS 라이선싱 개념 (Permissive 및 Copyleft 라이선스 개념 포함)</w:t>
       </w:r>
+      <w:r>
+        <w:rPr>
+          <w:b/>
+          <w:spacing w:val="-22"/>
+        </w:rPr>
+        <w:t xml:space="preserve"> </w:t>
+      </w:r>
+      <w:r>
+        <w:rPr>
+          <w:b/>
+        </w:rPr>
+        <w:t xml:space="preserve">;</w:t>
+      </w:r>
     </w:p>
     <w:p>
       <w:pPr>
@@ -922,7 +982,20 @@
         <w:rPr>
           <w:b/>
         </w:rPr>
-        <w:t xml:space="preserve">FOSS 프로젝트 라이선싱 모델;</w:t>
+        <w:t xml:space="preserve">FOSS 프로젝트 라이선싱 모델</w:t>
+      </w:r>
+      <w:r>
+        <w:rPr>
+          <w:b/>
+          <w:spacing w:val="-11"/>
+        </w:rPr>
+        <w:t xml:space="preserve"> </w:t>
+      </w:r>
+      <w:r>
+        <w:rPr>
+          <w:b/>
+        </w:rPr>
+        <w:t xml:space="preserve">;</w:t>
       </w:r>
     </w:p>
     <w:p>
@@ -936,7 +1009,20 @@
         <w:rPr>
           <w:b/>
         </w:rPr>
-        <w:t xml:space="preserve">세부적인 FOSS Compliance 및 전반적인 FOSS 정책에 관한 소프트웨어 공급담당자의 역할 및 책임;</w:t>
+        <w:t xml:space="preserve">세부적인 FOSS Compliance 및 전반적인 FOSS 정책에 관한 소프트웨어 공급담당자의 역할 및 책임</w:t>
+      </w:r>
+      <w:r>
+        <w:rPr>
+          <w:b/>
+          <w:spacing w:val="-4"/>
+        </w:rPr>
+        <w:t xml:space="preserve"> </w:t>
+      </w:r>
+      <w:r>
+        <w:rPr>
+          <w:b/>
+        </w:rPr>
+        <w:t xml:space="preserve">;</w:t>
       </w:r>
     </w:p>
     <w:p>
@@ -950,7 +1036,20 @@
         <w:rPr>
           <w:b/>
         </w:rPr>
-        <w:t xml:space="preserve">공급 대상 소프트웨어에 포함된 FOSS Component의 식별, 기록 및 추적을 위한 프로세스.</w:t>
+        <w:t xml:space="preserve">공급 대상 소프트웨어에 포함된 FOSS Component의 식별, 기록 및 추적을 위한 프로세스</w:t>
+      </w:r>
+      <w:r>
+        <w:rPr>
+          <w:b/>
+          <w:spacing w:val="-31"/>
+        </w:rPr>
+        <w:t xml:space="preserve"> </w:t>
+      </w:r>
+      <w:r>
+        <w:rPr>
+          <w:b/>
+        </w:rPr>
+        <w:t xml:space="preserve">.</w:t>
       </w:r>
     </w:p>
     <w:p>
@@ -1084,7 +1183,7 @@
         <w:ind w:left="1281"/>
       </w:pPr>
       <w:r>
-        <w:t xml:space="preserve">FOSS 연락담당자("FOSS 연락담당자")의 역할을 정한다.</w:t>
+        <w:t xml:space="preserve">FOSS 연락담당자의 역할("FOSS 연락담당자")을 정한다.</w:t>
       </w:r>
     </w:p>
     <w:p>

--- a/target/openchainspec-1.0_disclaimer_rev1.docx
+++ b/target/openchainspec-1.0_disclaimer_rev1.docx
@@ -293,7 +293,7 @@
           </w:pPr>
           <w:hyperlink w:anchor="_bookmark6" w:history="1">
             <w:r>
-              <w:t xml:space="preserve">G4: FOSS 내용 문서작성 및 결과물을 제공하라</w:t>
+              <w:t xml:space="preserve">G4: FOSS 내용 문서 및 결과물을 제공하라</w:t>
             </w:r>
             <w:r>
               <w:tab/>
@@ -464,7 +464,7 @@
         <w:ind w:left="561" w:right="578"/>
       </w:pPr>
       <w:r>
-        <w:t xml:space="preserve">OpenChain Initiative는 2013년, 소프트웨어 공급망 오픈소스 전문가 그룹이 다음과 같은 두 가지 새로운 패턴을 관찰하면서 시작되었다. : 1) 성숙한 오픈소스 Compliance 프로그램이 있는 조직 간에는 중요한 절차적 유사성이 존재함; 2) 덜 발달된 프로그램을 가진, 소프트웨어를 교환하는 조직도 여전히 많이 존재하고 있음. 여기에서 두 번째 패턴은 소프트웨어 교환 시 동봉해야 하는 Compliance 결과물의 일관성 및 품질에 대한 신뢰가 결여되게 되었다. 결과적으로 소프트웨어 공급망 내 각 단계에서의 하위 조직은 상위 조직에서 이미 수행한 Compliance 작업을 다시 수행하는 일이 자주 발생하게 되었다.</w:t>
+        <w:t xml:space="preserve">OpenChain Initiative는 2013년, 소프트웨어 공급망 오픈소스 전문가 그룹이 다음과 같은 두 가지 새로운 패턴을 관찰하면서 시작되었다. : 1) 성숙한 오픈소스 Compliance 프로그램이 있는 조직 간에는 중요한 절차적 유사성이 존재함; 2) 덜 발달된 프로그램으로 소프트웨어를 거래하는 조직도 여전히 많이 존재하고 있음. 여기에서 두 번째 패턴은 소프트웨어 거래 시 수반하는 Compliance 결과물의 일관성 및 품질에 대한 신뢰가 결여되는 결과를 가져왔다. 결과적으로 소프트웨어 공급망 내 각 단계에서의 하위 조직은 상위 조직에서 이미 수행한 Compliance 작업을 다시 수행하는 일이 자주 발생하게 되었다.</w:t>
       </w:r>
     </w:p>
     <w:p>
@@ -532,7 +532,7 @@
         <w:t xml:space="preserve">사명</w:t>
       </w:r>
       <w:r>
-        <w:t xml:space="preserve">: 소프트웨어 공급망 참가자를 위해, FOSS의 효과적인 관리를 위한 요구사항을 수립하여 요구사항 및 부수적인 관련 사항을 소프트웨어 공급망, 오픈소스 Community 및 학계가 공동으로, 또한 공개적으로 개발할 수 있도록 한다.</w:t>
+        <w:t xml:space="preserve">: 소프트웨어 공급망 참가자를 위해, FOSS의 효과적인 관리를 위한 요구사항을 수립하여 요구사항 및 부수적인 관련 사항을 소프트웨어 공급망, 오픈소스 Community 및 학계의 대표들이 공동으로 그리고 공개적으로 개발할 수 있도록 한다.</w:t>
       </w:r>
     </w:p>
     <w:p>
@@ -602,7 +602,7 @@
         <w:t xml:space="preserve">배포할 Compliance 결과물 </w:t>
       </w:r>
       <w:r>
-        <w:t xml:space="preserve">- 식별된 라이선스가 공급대상 소프트웨어와 함께 제공하기를 요구하는 결과물의 집합. 여기에는 다음 사항이 포함된다 (이에 국한되지 않음). : 저작권 고지, 라이선스 사본, 수정 내용 고지, 저작자 고지, 소스 코드, 서면 청약 등</w:t>
+        <w:t xml:space="preserve">- 식별된 라이선스가 공급대상 소프트웨어와 함께 제공하기를 요구하는 결과물의 집합. 여기에는 다음 사항이 포함된다 (이에 국한되지 않음) : 저작권 고지, 라이선스 사본, 수정 내용 고지, 저작자 고지, 소스 코드, 서면 청약 등.</w:t>
       </w:r>
     </w:p>
     <w:p>
@@ -843,7 +843,7 @@
         <w:ind w:left="1280" w:right="450"/>
       </w:pPr>
       <w:r>
-        <w:t xml:space="preserve">FOSS 정책을 수립 및 기록하고 이를 소프트웨어 공급담당자가 인식하게 하는 조치가 취해지도록 보장하기 위함. 이 절에서는 정책에 포함되어야 할 요구사항이 규정되지 않지만, 다른 절에서 정책에 요구사항을 부과할  수도 있다.</w:t>
+        <w:t xml:space="preserve">FOSS 정책을 수립 및 기록하고 이를 소프트웨어 공급담당자가 인식하게 하는 조치가 취해지도록 보장하기 위함. 이 절에서는 정책에 포함되어야 할 요구사항이 규정되지 않지만, 다른 절에서 정책에 요구사항을 부과할 수도 있다.</w:t>
       </w:r>
     </w:p>
     <w:p>
@@ -1067,7 +1067,7 @@
         <w:rPr>
           <w:b/>
         </w:rPr>
-        <w:t xml:space="preserve">소프트웨어 공급담당자는 최근 24개월 내 FOSS 교육을 이수하였어야 한다(‘현재 교육이수상태’). 소프트웨어 공급담당자가 교육 요구사항을 충족하도록 하기 위해 테스트할 수 있다.</w:t>
+        <w:t xml:space="preserve">소프트웨어 공급담당자는 최근 24개월 내 FOSS 교육을 이수하였어야 한다(‘현재 교육  이수 상태’). 소프트웨어 공급담당자가 교육 요구사항을 충족하도록 하기 위해 테스트할 수 있다.</w:t>
       </w:r>
     </w:p>
     <w:p>
@@ -1121,7 +1121,7 @@
         </w:tabs>
       </w:pPr>
       <w:r>
-        <w:t xml:space="preserve">1.2.3 적어도 소프트웨어 공급담당자의 85%가 현재 교육이수 상태(위 정의됨).</w:t>
+        <w:t xml:space="preserve">1.2.3 적어도 소프트웨어 공급담당자의 85%가 현재 교육 이수 상태(위 정의됨).</w:t>
       </w:r>
     </w:p>
     <w:p>
@@ -1183,7 +1183,7 @@
         <w:ind w:left="1281"/>
       </w:pPr>
       <w:r>
-        <w:t xml:space="preserve">FOSS 연락담당자의 역할("FOSS 연락담당자")을 정한다.</w:t>
+        <w:t xml:space="preserve">FOSS 연락담당자의 역할을 정한다.</w:t>
       </w:r>
     </w:p>
     <w:p>
@@ -1311,7 +1311,7 @@
         <w:ind w:left="1281"/>
       </w:pPr>
       <w:r>
-        <w:t xml:space="preserve">FOSS Compliance 내부 담당자(들)을 지정한다.</w:t>
+        <w:t xml:space="preserve">FOSS Compliance 내부 담당자(들)를 지정한다.</w:t>
       </w:r>
     </w:p>
     <w:p>
@@ -1570,7 +1570,7 @@
         <w:ind w:right="376"/>
       </w:pPr>
       <w:r>
-        <w:t xml:space="preserve">공급대상 소프트웨어에 포함된 모든 FOSS Component들(및 그 각각 식별된 라이선스)을 확인, 추적 및 보관하는 프로세스가 존재한다.</w:t>
+        <w:t xml:space="preserve">공급대상 소프트웨어에 포함된 모든 FOSS Component들(및 그 각 식별된 라이선스)을 식별, 추적 및 보관하는 프로세스가 존재한다.</w:t>
       </w:r>
     </w:p>
     <w:p>
@@ -1595,7 +1595,7 @@
         <w:ind w:right="544"/>
       </w:pPr>
       <w:r>
-        <w:t xml:space="preserve">3.1.1 공급대상 소프트웨어에 포함된 FOSS Component 들 및 그 식별된 라이선스 목록을 확인, 추적, 보관하는 문서화된 절차가 존재한다.</w:t>
+        <w:t xml:space="preserve">3.1.1 공급대상 소프트웨어에 포함된 FOSS Component 들 및 그 식별된 라이선스 목록을 식별, 추적, 보관하는 문서화된 절차가 존재한다.</w:t>
       </w:r>
     </w:p>
     <w:p>
@@ -1612,7 +1612,7 @@
         <w:ind w:left="1280" w:right="339"/>
       </w:pPr>
       <w:r>
-        <w:t xml:space="preserve">공급대상 소프트웨어를 제작하기 위해 사용된 모든 FOSS Component들을 확인 및 목록화하기 위한 프로세스가 존재하도록 보장하기 위함. 이 목록은 공급대상 소프트웨어에 적용되는 배포 의무 및 제한 사항을 이해하기 위해 각 Component의 라이선스 조항을 체계적으로 검토 할 수 있도록 존재해야 한다. 이 기록된 목록은 프로세스가 수행되었다는 증거로도 사용된다.</w:t>
+        <w:t xml:space="preserve">공급대상 소프트웨어를 제작하기 위해 사용된 모든 FOSS Component들을 확인 및 목록화하기 위한 프로세스가 존재하도록 보장하기 위함. 이 목록은 공급대상 소프트웨어에 적용되는 배포 관련 의무 및 제한 사항을 이해하기 위해 각 Component의 라이선스 조항을 체계적으로 검토 할 수 있도록 존재해야 한다. 이 기록된 목록은 프로세스가 수행되었다는 증거로도 사용된다.</w:t>
       </w:r>
     </w:p>
     <w:p>
@@ -1776,7 +1776,7 @@
         <w:ind w:left="1280" w:right="567"/>
       </w:pPr>
       <w:r>
-        <w:t xml:space="preserve">해당 조직의 사업 실무의 결과로, FOSS 프로그램이 전형적인 사용 사례를 다루기에 충분히 견고하도록 보장하기 위함.</w:t>
+        <w:t xml:space="preserve">해당 조직의 실제 사업 결과, FOSS 프로그램이 전형적인 사용 사례를 충분히 활발하게 다루도록 보장하기 위함.</w:t>
       </w:r>
     </w:p>
     <w:p>
@@ -1805,7 +1805,7 @@
       <w:bookmarkStart w:id="7" w:name="_bookmark6"/>
       <w:bookmarkEnd w:id="7"/>
       <w:r>
-        <w:t xml:space="preserve">G4: FOSS 내용 문서작성 및 결과물을 제공하라</w:t>
+        <w:t xml:space="preserve">G4: FOSS 내용 문서 및 결과물을 제공하라</w:t>
       </w:r>
     </w:p>
     <w:p>
@@ -1822,7 +1822,7 @@
         <w:ind w:left="1281" w:firstLine="0"/>
       </w:pPr>
       <w:r>
-        <w:t xml:space="preserve">해당 식별된 라이선스에서 요구하는 대로 공급대상 소프트웨어와 함께 제공하기 위한 다음과 같은 배포할 Compliance 결과물(다음에 국한되지 않음)을 준비한다:</w:t>
+        <w:t xml:space="preserve">해당 식별된 라이선스에서 요구하는 대로 공급대상 소프트웨어에 수반할 다음과 같은 배포할 Compliance 결과물(다음에 국한되지 않음)을 준비한다:</w:t>
       </w:r>
     </w:p>
     <w:p>
@@ -1990,7 +1990,7 @@
         <w:ind w:right="684"/>
       </w:pPr>
       <w:r>
-        <w:t xml:space="preserve">4.1.1 식별된 라이선스에서 요구하는대로 공급대상 소프트웨어와 함께 배포할 Compliance 결과물이 배포되도록 보장하는 프로세스를 설명하는 문서화된 절차가 존재한다.</w:t>
+        <w:t xml:space="preserve">4.1.1 식별된 라이선스에서 요구하는 대로 공급대상 소프트웨어와 함께 배포할 Compliance 결과물이 배포되도록 보장하는 프로세스를 설명하는 문서화된 절차가 존재한다.</w:t>
       </w:r>
     </w:p>
     <w:p>
@@ -2023,7 +2023,7 @@
         <w:ind w:left="1280" w:right="702"/>
       </w:pPr>
       <w:r>
-        <w:t xml:space="preserve">공급대상 소프트웨어에 적용되는 식별된 라이선스에서 요구하는 대로 완전한 Compliance 산출물 집합이 공급대상 소프트웨어와 함께 제공되도록 보장하기 위함.</w:t>
+        <w:t xml:space="preserve">공급대상 소프트웨어에 적용되는 식별된 라이선스에서 요구하는 대로 완전한 Compliance 산출물 집합이 공급대상 소프트웨어에 수반하도록 보장하기 위함.</w:t>
       </w:r>
     </w:p>
     <w:p>
@@ -2126,7 +2126,7 @@
         <w:ind w:left="1280" w:right="349"/>
       </w:pPr>
       <w:r>
-        <w:t xml:space="preserve">FOSS에 공개적으로 기여 하는 것과 관련한 정책 개발을 위해 조직이 합당한 고려를 하도록 보장하기 위함. FOSS 기여 정책은 조직의 전체 FOSS 정책의 일부로 만들 수도 있고, 자체적인 별도의 정책으로 만들 수도 있다. 기여가 전혀 허용되지 않는 상황이라면, 이를 명확히 하는 정책이 있어야 한다.</w:t>
+        <w:t xml:space="preserve">FOSS에 공개적으로 기여하는 것과 관련한 정책 개발을 위해 조직이 합당한 고려를 하도록 보장하기 위함. FOSS 기여 정책은 조직의 전체 FOSS 정책의 일부로 만들 수도 있고, 자체적인 별도의 정책으로 만들 수도 있다. 기여가 전혀 허용되지 않는 상황이라면, 이를 명확히 하는 정책이 있어야 한다.</w:t>
       </w:r>
     </w:p>
     <w:p>
